--- a/Use_cases_parkeer_app.docx
+++ b/Use_cases_parkeer_app.docx
@@ -288,6 +288,26 @@
           <w:lang w:val="nl-BE"/>
         </w:rPr>
         <w:t>, nog altijd</w:t>
+      </w:r>
+    </w:p>
+    <w:p>
+      <w:pPr>
+        <w:rPr>
+          <w:lang w:val="nl-BE"/>
+        </w:rPr>
+      </w:pPr>
+    </w:p>
+    <w:p>
+      <w:pPr>
+        <w:rPr>
+          <w:lang w:val="nl-BE"/>
+        </w:rPr>
+      </w:pPr>
+      <w:r>
+        <w:rPr>
+          <w:lang w:val="nl-BE"/>
+        </w:rPr>
+        <w:t>Bart is ook wel ok</w:t>
       </w:r>
     </w:p>
     <w:p>
